--- a/screen/documents/Courtney_Fay_Resume_Feb_2018.docx
+++ b/screen/documents/Courtney_Fay_Resume_Feb_2018.docx
@@ -84,7 +84,41 @@
           <w:sz w:val="26"/>
           <w:szCs w:val="26"/>
         </w:rPr>
-        <w:t xml:space="preserve">    </w:t>
+        <w:t xml:space="preserve">   </w:t>
+      </w:r>
+      <w:r>
+        <w:rPr>
+          <w:color w:val="3D8D77"/>
+          <w:sz w:val="26"/>
+          <w:szCs w:val="26"/>
+        </w:rPr>
+        <w:t xml:space="preserve">            </w:t>
+      </w:r>
+      <w:bookmarkStart w:id="0" w:name="_GoBack"/>
+      <w:bookmarkEnd w:id="0"/>
+      <w:r>
+        <w:rPr>
+          <w:color w:val="3D8D77"/>
+          <w:sz w:val="26"/>
+          <w:szCs w:val="26"/>
+        </w:rPr>
+        <w:t xml:space="preserve"> </w:t>
+      </w:r>
+      <w:r>
+        <w:rPr>
+          <w:color w:val="3D8D77"/>
+          <w:sz w:val="26"/>
+          <w:szCs w:val="26"/>
+        </w:rPr>
+        <w:t xml:space="preserve"> </w:t>
+      </w:r>
+      <w:r>
+        <w:rPr>
+          <w:color w:val="3D8D77"/>
+          <w:sz w:val="26"/>
+          <w:szCs w:val="26"/>
+        </w:rPr>
+        <w:t xml:space="preserve">     </w:t>
       </w:r>
       <w:r>
         <w:rPr>
@@ -159,6 +193,7 @@
         </w:rPr>
         <w:t xml:space="preserve"> </w:t>
       </w:r>
+      <w:proofErr w:type="spellStart"/>
       <w:r>
         <w:rPr>
           <w:color w:val="3D8D77"/>
@@ -167,6 +202,7 @@
         </w:rPr>
         <w:t>www.courtneyfay.com</w:t>
       </w:r>
+      <w:proofErr w:type="spellEnd"/>
       <w:r>
         <w:rPr>
           <w:color w:val="3D8D77"/>
@@ -198,6 +234,14 @@
           <w:szCs w:val="26"/>
         </w:rPr>
         <w:t xml:space="preserve"> </w:t>
+      </w:r>
+      <w:r>
+        <w:rPr>
+          <w:color w:val="3D8D77"/>
+          <w:sz w:val="26"/>
+          <w:szCs w:val="26"/>
+        </w:rPr>
+        <w:t xml:space="preserve">                  </w:t>
       </w:r>
       <w:r>
         <w:rPr>
@@ -280,6 +324,7 @@
         </w:rPr>
         <w:t xml:space="preserve"> </w:t>
       </w:r>
+      <w:proofErr w:type="spellStart"/>
       <w:r>
         <w:rPr>
           <w:color w:val="3D8D77"/>
@@ -288,103 +333,7 @@
         </w:rPr>
         <w:t>fay.courtney@gmail.com</w:t>
       </w:r>
-      <w:r>
-        <w:rPr>
-          <w:color w:val="3D8D77"/>
-          <w:sz w:val="26"/>
-          <w:szCs w:val="26"/>
-        </w:rPr>
-        <w:t xml:space="preserve"> </w:t>
-      </w:r>
-      <w:r>
-        <w:rPr>
-          <w:color w:val="3D8D77"/>
-          <w:sz w:val="26"/>
-          <w:szCs w:val="26"/>
-        </w:rPr>
-        <w:t xml:space="preserve">  </w:t>
-      </w:r>
-      <w:r>
-        <w:rPr>
-          <w:color w:val="3D8D77"/>
-          <w:sz w:val="26"/>
-          <w:szCs w:val="26"/>
-        </w:rPr>
-        <w:t xml:space="preserve">    </w:t>
-      </w:r>
-      <w:r>
-        <w:rPr>
-          <w:color w:val="3D8D77"/>
-          <w:sz w:val="26"/>
-          <w:szCs w:val="26"/>
-        </w:rPr>
-        <w:t xml:space="preserve"> </w:t>
-      </w:r>
-      <w:r>
-        <w:rPr>
-          <w:noProof/>
-          <w:color w:val="3D8D77"/>
-          <w:sz w:val="26"/>
-          <w:szCs w:val="26"/>
-        </w:rPr>
-        <w:drawing>
-          <wp:inline distT="0" distB="0" distL="0" distR="0" wp14:anchorId="3B8BCCB3" wp14:editId="7D38C1D2">
-            <wp:extent cx="80753" cy="138896"/>
-            <wp:effectExtent l="0" t="0" r="0" b="1270"/>
-            <wp:docPr id="3" name="Picture 3"/>
-            <wp:cNvGraphicFramePr>
-              <a:graphicFrameLocks xmlns:a="http://schemas.openxmlformats.org/drawingml/2006/main" noChangeAspect="1"/>
-            </wp:cNvGraphicFramePr>
-            <a:graphic xmlns:a="http://schemas.openxmlformats.org/drawingml/2006/main">
-              <a:graphicData uri="http://schemas.openxmlformats.org/drawingml/2006/picture">
-                <pic:pic xmlns:pic="http://schemas.openxmlformats.org/drawingml/2006/picture">
-                  <pic:nvPicPr>
-                    <pic:cNvPr id="3" name="phone.png"/>
-                    <pic:cNvPicPr/>
-                  </pic:nvPicPr>
-                  <pic:blipFill>
-                    <a:blip r:embed="rId8" cstate="print">
-                      <a:extLst>
-                        <a:ext uri="{28A0092B-C50C-407E-A947-70E740481C1C}">
-                          <a14:useLocalDpi xmlns:a14="http://schemas.microsoft.com/office/drawing/2010/main" val="0"/>
-                        </a:ext>
-                      </a:extLst>
-                    </a:blip>
-                    <a:stretch>
-                      <a:fillRect/>
-                    </a:stretch>
-                  </pic:blipFill>
-                  <pic:spPr>
-                    <a:xfrm>
-                      <a:off x="0" y="0"/>
-                      <a:ext cx="99250" cy="170711"/>
-                    </a:xfrm>
-                    <a:prstGeom prst="rect">
-                      <a:avLst/>
-                    </a:prstGeom>
-                  </pic:spPr>
-                </pic:pic>
-              </a:graphicData>
-            </a:graphic>
-          </wp:inline>
-        </w:drawing>
-      </w:r>
-      <w:r>
-        <w:rPr>
-          <w:color w:val="3D8D77"/>
-          <w:sz w:val="26"/>
-          <w:szCs w:val="26"/>
-        </w:rPr>
-        <w:t xml:space="preserve"> </w:t>
-      </w:r>
-      <w:r>
-        <w:rPr>
-          <w:color w:val="3D8D77"/>
-          <w:sz w:val="26"/>
-          <w:szCs w:val="26"/>
-        </w:rPr>
-        <w:t>703-389-9405</w:t>
-      </w:r>
+      <w:proofErr w:type="spellEnd"/>
     </w:p>
     <w:p>
       <w:pPr>
@@ -918,12 +867,14 @@
         </w:rPr>
         <w:t xml:space="preserve">Bootstrap       </w:t>
       </w:r>
+      <w:proofErr w:type="spellStart"/>
       <w:r>
         <w:rPr>
           <w:i/>
         </w:rPr>
         <w:t>Three.js</w:t>
       </w:r>
+      <w:proofErr w:type="spellEnd"/>
       <w:r>
         <w:rPr>
           <w:i/>
@@ -994,14 +945,14 @@
       <w:pPr>
         <w:spacing w:before="60"/>
       </w:pPr>
+      <w:proofErr w:type="spellStart"/>
       <w:r>
         <w:rPr>
           <w:b/>
         </w:rPr>
         <w:t>Jokebot</w:t>
       </w:r>
-      <w:bookmarkStart w:id="0" w:name="_GoBack"/>
-      <w:bookmarkEnd w:id="0"/>
+      <w:proofErr w:type="spellEnd"/>
       <w:r>
         <w:t>,</w:t>
       </w:r>
@@ -1071,16 +1022,24 @@
         </w:rPr>
         <w:t xml:space="preserve">Developed React </w:t>
       </w:r>
+      <w:proofErr w:type="spellStart"/>
       <w:r>
         <w:rPr>
           <w:color w:val="000000" w:themeColor="text1"/>
         </w:rPr>
-        <w:t xml:space="preserve">chatbot </w:t>
-      </w:r>
+        <w:t>chatbot</w:t>
+      </w:r>
+      <w:proofErr w:type="spellEnd"/>
       <w:r>
         <w:rPr>
           <w:color w:val="000000" w:themeColor="text1"/>
         </w:rPr>
+        <w:t xml:space="preserve"> </w:t>
+      </w:r>
+      <w:r>
+        <w:rPr>
+          <w:color w:val="000000" w:themeColor="text1"/>
+        </w:rPr>
         <w:t>that</w:t>
       </w:r>
       <w:r>
@@ -1177,17 +1136,32 @@
         </w:rPr>
         <w:t xml:space="preserve">| </w:t>
       </w:r>
-      <w:r>
-        <w:rPr>
-          <w:i/>
-        </w:rPr>
-        <w:t xml:space="preserve">Webpack </w:t>
-      </w:r>
-      <w:r>
-        <w:rPr>
-          <w:i/>
-        </w:rPr>
-        <w:t>| Express</w:t>
+      <w:proofErr w:type="spellStart"/>
+      <w:r>
+        <w:rPr>
+          <w:i/>
+        </w:rPr>
+        <w:t>Webpack</w:t>
+      </w:r>
+      <w:proofErr w:type="spellEnd"/>
+      <w:r>
+        <w:rPr>
+          <w:i/>
+        </w:rPr>
+        <w:t xml:space="preserve"> </w:t>
+      </w:r>
+      <w:r>
+        <w:rPr>
+          <w:i/>
+        </w:rPr>
+        <w:t xml:space="preserve">| </w:t>
+      </w:r>
+      <w:proofErr w:type="spellStart"/>
+      <w:r>
+        <w:rPr>
+          <w:i/>
+        </w:rPr>
+        <w:t>Express</w:t>
       </w:r>
       <w:r>
         <w:rPr>
@@ -1195,11 +1169,19 @@
         </w:rPr>
         <w:t>.js</w:t>
       </w:r>
-      <w:r>
-        <w:rPr>
-          <w:i/>
-        </w:rPr>
-        <w:t xml:space="preserve"> | Node</w:t>
+      <w:proofErr w:type="spellEnd"/>
+      <w:r>
+        <w:rPr>
+          <w:i/>
+        </w:rPr>
+        <w:t xml:space="preserve"> | </w:t>
+      </w:r>
+      <w:proofErr w:type="spellStart"/>
+      <w:r>
+        <w:rPr>
+          <w:i/>
+        </w:rPr>
+        <w:t>Node</w:t>
       </w:r>
       <w:r>
         <w:rPr>
@@ -1207,12 +1189,21 @@
         </w:rPr>
         <w:t>.js</w:t>
       </w:r>
-      <w:r>
-        <w:rPr>
-          <w:i/>
-        </w:rPr>
-        <w:t xml:space="preserve"> | Heroku</w:t>
-      </w:r>
+      <w:proofErr w:type="spellEnd"/>
+      <w:r>
+        <w:rPr>
+          <w:i/>
+        </w:rPr>
+        <w:t xml:space="preserve"> | </w:t>
+      </w:r>
+      <w:proofErr w:type="spellStart"/>
+      <w:r>
+        <w:rPr>
+          <w:i/>
+        </w:rPr>
+        <w:t>Heroku</w:t>
+      </w:r>
+      <w:proofErr w:type="spellEnd"/>
     </w:p>
     <w:p>
       <w:pPr>
@@ -1318,11 +1309,33 @@
       <w:r>
         <w:t xml:space="preserve">   </w:t>
       </w:r>
-      <w:r>
-        <w:rPr>
-          <w:i/>
-        </w:rPr>
-        <w:t>Three.js | Physijs | EJS</w:t>
+      <w:proofErr w:type="spellStart"/>
+      <w:r>
+        <w:rPr>
+          <w:i/>
+        </w:rPr>
+        <w:t>Three.js</w:t>
+      </w:r>
+      <w:proofErr w:type="spellEnd"/>
+      <w:r>
+        <w:rPr>
+          <w:i/>
+        </w:rPr>
+        <w:t xml:space="preserve"> | </w:t>
+      </w:r>
+      <w:proofErr w:type="spellStart"/>
+      <w:r>
+        <w:rPr>
+          <w:i/>
+        </w:rPr>
+        <w:t>Physijs</w:t>
+      </w:r>
+      <w:proofErr w:type="spellEnd"/>
+      <w:r>
+        <w:rPr>
+          <w:i/>
+        </w:rPr>
+        <w:t xml:space="preserve"> | EJS</w:t>
       </w:r>
       <w:r>
         <w:rPr>
@@ -1334,19 +1347,71 @@
         <w:rPr>
           <w:i/>
         </w:rPr>
-        <w:t xml:space="preserve"> | AJAX | Express.js | Node.js | Sequelize | PostgreSQL | Heroku</w:t>
-      </w:r>
+        <w:t xml:space="preserve"> | AJAX | </w:t>
+      </w:r>
+      <w:proofErr w:type="spellStart"/>
+      <w:r>
+        <w:rPr>
+          <w:i/>
+        </w:rPr>
+        <w:t>Express.js</w:t>
+      </w:r>
+      <w:proofErr w:type="spellEnd"/>
+      <w:r>
+        <w:rPr>
+          <w:i/>
+        </w:rPr>
+        <w:t xml:space="preserve"> | </w:t>
+      </w:r>
+      <w:proofErr w:type="spellStart"/>
+      <w:r>
+        <w:rPr>
+          <w:i/>
+        </w:rPr>
+        <w:t>Node.js</w:t>
+      </w:r>
+      <w:proofErr w:type="spellEnd"/>
+      <w:r>
+        <w:rPr>
+          <w:i/>
+        </w:rPr>
+        <w:t xml:space="preserve"> | </w:t>
+      </w:r>
+      <w:proofErr w:type="spellStart"/>
+      <w:r>
+        <w:rPr>
+          <w:i/>
+        </w:rPr>
+        <w:t>Sequelize</w:t>
+      </w:r>
+      <w:proofErr w:type="spellEnd"/>
+      <w:r>
+        <w:rPr>
+          <w:i/>
+        </w:rPr>
+        <w:t xml:space="preserve"> | PostgreSQL | </w:t>
+      </w:r>
+      <w:proofErr w:type="spellStart"/>
+      <w:r>
+        <w:rPr>
+          <w:i/>
+        </w:rPr>
+        <w:t>Heroku</w:t>
+      </w:r>
+      <w:proofErr w:type="spellEnd"/>
     </w:p>
     <w:p>
       <w:pPr>
         <w:spacing w:before="80"/>
       </w:pPr>
+      <w:proofErr w:type="spellStart"/>
       <w:r>
         <w:rPr>
           <w:b/>
         </w:rPr>
         <w:t>Swipebite</w:t>
       </w:r>
+      <w:proofErr w:type="spellEnd"/>
       <w:r>
         <w:t>,</w:t>
       </w:r>
@@ -1480,19 +1545,71 @@
         <w:rPr>
           <w:i/>
         </w:rPr>
-        <w:t xml:space="preserve"> | Express.js | Node.js | Sequelize | PostgreSQL | Heroku</w:t>
-      </w:r>
+        <w:t xml:space="preserve"> | </w:t>
+      </w:r>
+      <w:proofErr w:type="spellStart"/>
+      <w:r>
+        <w:rPr>
+          <w:i/>
+        </w:rPr>
+        <w:t>Express.js</w:t>
+      </w:r>
+      <w:proofErr w:type="spellEnd"/>
+      <w:r>
+        <w:rPr>
+          <w:i/>
+        </w:rPr>
+        <w:t xml:space="preserve"> | </w:t>
+      </w:r>
+      <w:proofErr w:type="spellStart"/>
+      <w:r>
+        <w:rPr>
+          <w:i/>
+        </w:rPr>
+        <w:t>Node.js</w:t>
+      </w:r>
+      <w:proofErr w:type="spellEnd"/>
+      <w:r>
+        <w:rPr>
+          <w:i/>
+        </w:rPr>
+        <w:t xml:space="preserve"> | </w:t>
+      </w:r>
+      <w:proofErr w:type="spellStart"/>
+      <w:r>
+        <w:rPr>
+          <w:i/>
+        </w:rPr>
+        <w:t>Sequelize</w:t>
+      </w:r>
+      <w:proofErr w:type="spellEnd"/>
+      <w:r>
+        <w:rPr>
+          <w:i/>
+        </w:rPr>
+        <w:t xml:space="preserve"> | PostgreSQL | </w:t>
+      </w:r>
+      <w:proofErr w:type="spellStart"/>
+      <w:r>
+        <w:rPr>
+          <w:i/>
+        </w:rPr>
+        <w:t>Heroku</w:t>
+      </w:r>
+      <w:proofErr w:type="spellEnd"/>
     </w:p>
     <w:p>
       <w:pPr>
         <w:spacing w:before="80"/>
       </w:pPr>
+      <w:proofErr w:type="spellStart"/>
       <w:r>
         <w:rPr>
           <w:b/>
         </w:rPr>
         <w:t>BookMe</w:t>
       </w:r>
+      <w:proofErr w:type="spellEnd"/>
       <w:r>
         <w:t>,</w:t>
       </w:r>
@@ -1615,8 +1732,13 @@
       <w:r>
         <w:t xml:space="preserve">2017 </w:t>
       </w:r>
-      <w:r>
-        <w:t>DenverScript meetup</w:t>
+      <w:proofErr w:type="spellStart"/>
+      <w:r>
+        <w:t>DenverScript</w:t>
+      </w:r>
+      <w:proofErr w:type="spellEnd"/>
+      <w:r>
+        <w:t xml:space="preserve"> meetup</w:t>
       </w:r>
     </w:p>
     <w:p>
@@ -1644,7 +1766,21 @@
         <w:rPr>
           <w:i/>
         </w:rPr>
-        <w:t xml:space="preserve">jQuery | AJAX | Node.js | </w:t>
+        <w:t xml:space="preserve">jQuery | AJAX | </w:t>
+      </w:r>
+      <w:proofErr w:type="spellStart"/>
+      <w:r>
+        <w:rPr>
+          <w:i/>
+        </w:rPr>
+        <w:t>Node.js</w:t>
+      </w:r>
+      <w:proofErr w:type="spellEnd"/>
+      <w:r>
+        <w:rPr>
+          <w:i/>
+        </w:rPr>
+        <w:t xml:space="preserve"> | </w:t>
       </w:r>
       <w:r>
         <w:rPr>
@@ -1726,8 +1862,16 @@
         <w:rPr>
           <w:i/>
         </w:rPr>
-        <w:t>CIS Montbello</w:t>
-      </w:r>
+        <w:t xml:space="preserve">CIS </w:t>
+      </w:r>
+      <w:proofErr w:type="spellStart"/>
+      <w:r>
+        <w:rPr>
+          <w:i/>
+        </w:rPr>
+        <w:t>Montbello</w:t>
+      </w:r>
+      <w:proofErr w:type="spellEnd"/>
       <w:r>
         <w:t>,</w:t>
       </w:r>
@@ -1749,12 +1893,16 @@
       <w:r>
         <w:tab/>
       </w:r>
+      <w:proofErr w:type="gramStart"/>
       <w:r>
         <w:tab/>
         <w:t xml:space="preserve">  </w:t>
       </w:r>
       <w:r>
         <w:tab/>
+      </w:r>
+      <w:proofErr w:type="gramEnd"/>
+      <w:r>
         <w:t xml:space="preserve">  </w:t>
       </w:r>
       <w:r>
@@ -1988,12 +2136,16 @@
       <w:r>
         <w:tab/>
       </w:r>
+      <w:proofErr w:type="gramStart"/>
       <w:r>
         <w:tab/>
         <w:t xml:space="preserve">  </w:t>
       </w:r>
       <w:r>
         <w:tab/>
+      </w:r>
+      <w:proofErr w:type="gramEnd"/>
+      <w:r>
         <w:t xml:space="preserve">  </w:t>
       </w:r>
       <w:r>
@@ -2256,16 +2408,23 @@
         <w:t xml:space="preserve"> </w:t>
       </w:r>
       <w:r>
-        <w:t>Charlottesville, VA</w:t>
-      </w:r>
-      <w:r>
-        <w:t xml:space="preserve"> </w:t>
-      </w:r>
-      <w:r>
-        <w:t xml:space="preserve"> </w:t>
-      </w:r>
-      <w:r>
-        <w:tab/>
+        <w:t xml:space="preserve">Charlottesville, </w:t>
+      </w:r>
+      <w:proofErr w:type="gramStart"/>
+      <w:r>
+        <w:t>VA</w:t>
+      </w:r>
+      <w:r>
+        <w:t xml:space="preserve"> </w:t>
+      </w:r>
+      <w:r>
+        <w:t xml:space="preserve"> </w:t>
+      </w:r>
+      <w:r>
+        <w:tab/>
+      </w:r>
+      <w:proofErr w:type="gramEnd"/>
+      <w:r>
         <w:t xml:space="preserve"> </w:t>
       </w:r>
       <w:r>
@@ -2308,7 +2467,11 @@
         <w:t xml:space="preserve">, </w:t>
       </w:r>
       <w:r>
-        <w:t>Charlottesville, VA</w:t>
+        <w:t xml:space="preserve">Charlottesville, </w:t>
+      </w:r>
+      <w:proofErr w:type="gramStart"/>
+      <w:r>
+        <w:t>VA</w:t>
       </w:r>
       <w:r>
         <w:t xml:space="preserve">  </w:t>
@@ -2316,6 +2479,7 @@
       <w:r>
         <w:tab/>
       </w:r>
+      <w:proofErr w:type="gramEnd"/>
       <w:r>
         <w:tab/>
       </w:r>
@@ -3578,7 +3742,7 @@
 </file>
 
 <file path=customXml/itemProps1.xml><?xml version="1.0" encoding="utf-8"?>
-<ds:datastoreItem xmlns:ds="http://schemas.openxmlformats.org/officeDocument/2006/customXml" ds:itemID="{6A968E50-FFB1-0247-ADCA-62B90FD24CAA}">
+<ds:datastoreItem xmlns:ds="http://schemas.openxmlformats.org/officeDocument/2006/customXml" ds:itemID="{A516B9A7-87B9-5A4F-901B-C81ED6728C1B}">
   <ds:schemaRefs>
     <ds:schemaRef ds:uri="http://schemas.openxmlformats.org/officeDocument/2006/bibliography"/>
   </ds:schemaRefs>
